--- a/Lab Exp9.docx
+++ b/Lab Exp9.docx
@@ -23,7 +23,7 @@
                 <wp:positionV relativeFrom="paragraph">
                   <wp:posOffset>241300</wp:posOffset>
                 </wp:positionV>
-                <wp:extent cx="2347595" cy="1576070"/>
+                <wp:extent cx="2348230" cy="1576705"/>
                 <wp:effectExtent l="0" t="0" r="0" b="0"/>
                 <wp:wrapSquare wrapText="bothSides"/>
                 <wp:docPr id="1" name="Image1"/>
@@ -34,7 +34,7 @@
                       <wps:spPr>
                         <a:xfrm>
                           <a:off x="0" y="0"/>
-                          <a:ext cx="2346840" cy="1575360"/>
+                          <a:ext cx="2347560" cy="1576080"/>
                         </a:xfrm>
                         <a:prstGeom prst="rect">
                           <a:avLst/>
@@ -187,7 +187,7 @@
                                 <w:sz w:val="22"/>
                                 <w:vertAlign w:val="baseline"/>
                               </w:rPr>
-                              <w:t>05</w:t>
+                              <w:t>09</w:t>
                             </w:r>
                             <w:r>
                               <w:rPr>
@@ -204,41 +204,7 @@
                                 <w:sz w:val="22"/>
                                 <w:vertAlign w:val="baseline"/>
                               </w:rPr>
-                              <w:t>/0</w:t>
-                            </w:r>
-                            <w:r>
-                              <w:rPr>
-                                <w:rFonts w:eastAsia="Calibri" w:cs="Calibri"/>
-                                <w:b/>
-                                <w:i w:val="false"/>
-                                <w:caps w:val="false"/>
-                                <w:smallCaps w:val="false"/>
-                                <w:strike w:val="false"/>
-                                <w:dstrike w:val="false"/>
-                                <w:color w:val="000000"/>
-                                <w:position w:val="0"/>
-                                <w:sz w:val="22"/>
-                                <w:sz w:val="22"/>
-                                <w:vertAlign w:val="baseline"/>
-                              </w:rPr>
-                              <w:t>5</w:t>
-                            </w:r>
-                            <w:r>
-                              <w:rPr>
-                                <w:rFonts w:eastAsia="Calibri" w:cs="Calibri"/>
-                                <w:b/>
-                                <w:i w:val="false"/>
-                                <w:caps w:val="false"/>
-                                <w:smallCaps w:val="false"/>
-                                <w:strike w:val="false"/>
-                                <w:dstrike w:val="false"/>
-                                <w:color w:val="000000"/>
-                                <w:position w:val="0"/>
-                                <w:sz w:val="22"/>
-                                <w:sz w:val="22"/>
-                                <w:vertAlign w:val="baseline"/>
-                              </w:rPr>
-                              <w:t>/22</w:t>
+                              <w:t>/05/22</w:t>
                             </w:r>
                           </w:p>
                           <w:p>
@@ -266,7 +232,7 @@
           </mc:Choice>
           <mc:Fallback>
             <w:pict>
-              <v:rect id="shape_0" ID="Image1" fillcolor="white" stroked="t" style="position:absolute;margin-left:309pt;margin-top:19pt;width:184.75pt;height:124pt">
+              <v:rect id="shape_0" ID="Image1" fillcolor="white" stroked="t" style="position:absolute;margin-left:309pt;margin-top:19pt;width:184.8pt;height:124.05pt">
                 <w10:wrap type="square"/>
                 <v:fill o:detectmouseclick="t" type="solid" color2="black"/>
                 <v:stroke color="#c0504d" weight="12600" joinstyle="miter" endcap="flat"/>
@@ -402,7 +368,7 @@
                           <w:sz w:val="22"/>
                           <w:vertAlign w:val="baseline"/>
                         </w:rPr>
-                        <w:t>05</w:t>
+                        <w:t>09</w:t>
                       </w:r>
                       <w:r>
                         <w:rPr>
@@ -419,41 +385,7 @@
                           <w:sz w:val="22"/>
                           <w:vertAlign w:val="baseline"/>
                         </w:rPr>
-                        <w:t>/0</w:t>
-                      </w:r>
-                      <w:r>
-                        <w:rPr>
-                          <w:rFonts w:eastAsia="Calibri" w:cs="Calibri"/>
-                          <w:b/>
-                          <w:i w:val="false"/>
-                          <w:caps w:val="false"/>
-                          <w:smallCaps w:val="false"/>
-                          <w:strike w:val="false"/>
-                          <w:dstrike w:val="false"/>
-                          <w:color w:val="000000"/>
-                          <w:position w:val="0"/>
-                          <w:sz w:val="22"/>
-                          <w:sz w:val="22"/>
-                          <w:vertAlign w:val="baseline"/>
-                        </w:rPr>
-                        <w:t>5</w:t>
-                      </w:r>
-                      <w:r>
-                        <w:rPr>
-                          <w:rFonts w:eastAsia="Calibri" w:cs="Calibri"/>
-                          <w:b/>
-                          <w:i w:val="false"/>
-                          <w:caps w:val="false"/>
-                          <w:smallCaps w:val="false"/>
-                          <w:strike w:val="false"/>
-                          <w:dstrike w:val="false"/>
-                          <w:color w:val="000000"/>
-                          <w:position w:val="0"/>
-                          <w:sz w:val="22"/>
-                          <w:sz w:val="22"/>
-                          <w:vertAlign w:val="baseline"/>
-                        </w:rPr>
-                        <w:t>/22</w:t>
+                        <w:t>/05/22</w:t>
                       </w:r>
                     </w:p>
                     <w:p>
@@ -525,7 +457,7 @@
           <w:szCs w:val="28"/>
           <w:u w:val="single"/>
         </w:rPr>
-        <w:t>9</w:t>
+        <w:t>14</w:t>
       </w:r>
     </w:p>
     <w:p>
@@ -578,7 +510,7 @@
           <w:sz w:val="24"/>
           <w:szCs w:val="24"/>
         </w:rPr>
-        <w:t xml:space="preserve">To enter basic details using shell scripting </w:t>
+        <w:t xml:space="preserve">write a shell script for display current date and calender. </w:t>
       </w:r>
     </w:p>
     <w:p>
@@ -654,207 +586,121 @@
           <w:sz w:val="28"/>
           <w:szCs w:val="28"/>
         </w:rPr>
-        <w:t xml:space="preserve">  </w:t>
-      </w:r>
-      <w:r>
-        <w:rPr>
-          <w:rFonts w:eastAsia="Times New Roman" w:cs="Times New Roman" w:ascii="Times New Roman" w:hAnsi="Times New Roman"/>
-          <w:sz w:val="28"/>
-          <w:szCs w:val="28"/>
-        </w:rPr>
-        <w:t>echo "enter your name:"</w:t>
-      </w:r>
-    </w:p>
-    <w:p>
-      <w:pPr>
-        <w:pStyle w:val="Normal"/>
-        <w:rPr/>
-      </w:pPr>
-      <w:r>
-        <w:rPr>
-          <w:rFonts w:eastAsia="Times New Roman" w:cs="Times New Roman" w:ascii="Times New Roman" w:hAnsi="Times New Roman"/>
-          <w:sz w:val="28"/>
-          <w:szCs w:val="28"/>
-        </w:rPr>
-        <w:t xml:space="preserve">  </w:t>
-      </w:r>
-      <w:r>
-        <w:rPr>
-          <w:rFonts w:eastAsia="Times New Roman" w:cs="Times New Roman" w:ascii="Times New Roman" w:hAnsi="Times New Roman"/>
-          <w:sz w:val="28"/>
-          <w:szCs w:val="28"/>
-        </w:rPr>
-        <w:t>read name</w:t>
-      </w:r>
-    </w:p>
-    <w:p>
-      <w:pPr>
-        <w:pStyle w:val="Normal"/>
-        <w:rPr/>
-      </w:pPr>
-      <w:r>
-        <w:rPr>
-          <w:rFonts w:eastAsia="Times New Roman" w:cs="Times New Roman" w:ascii="Times New Roman" w:hAnsi="Times New Roman"/>
-          <w:sz w:val="28"/>
-          <w:szCs w:val="28"/>
-        </w:rPr>
-        <w:t xml:space="preserve">  </w:t>
-      </w:r>
-      <w:r>
-        <w:rPr>
-          <w:rFonts w:eastAsia="Times New Roman" w:cs="Times New Roman" w:ascii="Times New Roman" w:hAnsi="Times New Roman"/>
-          <w:sz w:val="28"/>
-          <w:szCs w:val="28"/>
-        </w:rPr>
-        <w:t>echo "enter roll no:"</w:t>
-      </w:r>
-    </w:p>
-    <w:p>
-      <w:pPr>
-        <w:pStyle w:val="Normal"/>
-        <w:rPr/>
-      </w:pPr>
-      <w:r>
-        <w:rPr>
-          <w:rFonts w:eastAsia="Times New Roman" w:cs="Times New Roman" w:ascii="Times New Roman" w:hAnsi="Times New Roman"/>
-          <w:sz w:val="28"/>
-          <w:szCs w:val="28"/>
-        </w:rPr>
-        <w:t xml:space="preserve">  </w:t>
-      </w:r>
-      <w:r>
-        <w:rPr>
-          <w:rFonts w:eastAsia="Times New Roman" w:cs="Times New Roman" w:ascii="Times New Roman" w:hAnsi="Times New Roman"/>
-          <w:sz w:val="28"/>
-          <w:szCs w:val="28"/>
-        </w:rPr>
-        <w:t>read no</w:t>
-      </w:r>
-    </w:p>
-    <w:p>
-      <w:pPr>
-        <w:pStyle w:val="Normal"/>
-        <w:rPr/>
-      </w:pPr>
-      <w:r>
-        <w:rPr>
-          <w:rFonts w:eastAsia="Times New Roman" w:cs="Times New Roman" w:ascii="Times New Roman" w:hAnsi="Times New Roman"/>
-          <w:sz w:val="28"/>
-          <w:szCs w:val="28"/>
-        </w:rPr>
-        <w:t xml:space="preserve">  </w:t>
-      </w:r>
-      <w:r>
-        <w:rPr>
-          <w:rFonts w:eastAsia="Times New Roman" w:cs="Times New Roman" w:ascii="Times New Roman" w:hAnsi="Times New Roman"/>
-          <w:sz w:val="28"/>
-          <w:szCs w:val="28"/>
-        </w:rPr>
-        <w:t>echo "enter batch:"</w:t>
-      </w:r>
-    </w:p>
-    <w:p>
-      <w:pPr>
-        <w:pStyle w:val="Normal"/>
-        <w:rPr/>
-      </w:pPr>
-      <w:r>
-        <w:rPr>
-          <w:rFonts w:eastAsia="Times New Roman" w:cs="Times New Roman" w:ascii="Times New Roman" w:hAnsi="Times New Roman"/>
-          <w:sz w:val="28"/>
-          <w:szCs w:val="28"/>
-        </w:rPr>
-        <w:t xml:space="preserve">  </w:t>
-      </w:r>
-      <w:r>
-        <w:rPr>
-          <w:rFonts w:eastAsia="Times New Roman" w:cs="Times New Roman" w:ascii="Times New Roman" w:hAnsi="Times New Roman"/>
-          <w:sz w:val="28"/>
-          <w:szCs w:val="28"/>
-        </w:rPr>
-        <w:t>read batch</w:t>
-      </w:r>
-    </w:p>
-    <w:p>
-      <w:pPr>
-        <w:pStyle w:val="Normal"/>
-        <w:rPr/>
-      </w:pPr>
-      <w:r>
-        <w:rPr>
-          <w:rFonts w:eastAsia="Times New Roman" w:cs="Times New Roman" w:ascii="Times New Roman" w:hAnsi="Times New Roman"/>
-          <w:sz w:val="28"/>
-          <w:szCs w:val="28"/>
-        </w:rPr>
-        <w:t xml:space="preserve">  </w:t>
-      </w:r>
-      <w:r>
-        <w:rPr>
-          <w:rFonts w:eastAsia="Times New Roman" w:cs="Times New Roman" w:ascii="Times New Roman" w:hAnsi="Times New Roman"/>
-          <w:sz w:val="28"/>
-          <w:szCs w:val="28"/>
-        </w:rPr>
-        <w:t>echo "enter your phone no:"</w:t>
-      </w:r>
-    </w:p>
-    <w:p>
-      <w:pPr>
-        <w:pStyle w:val="Normal"/>
-        <w:rPr/>
-      </w:pPr>
-      <w:r>
-        <w:rPr>
-          <w:rFonts w:eastAsia="Times New Roman" w:cs="Times New Roman" w:ascii="Times New Roman" w:hAnsi="Times New Roman"/>
-          <w:sz w:val="28"/>
-          <w:szCs w:val="28"/>
-        </w:rPr>
-        <w:t xml:space="preserve">  </w:t>
-      </w:r>
-      <w:r>
-        <w:rPr>
-          <w:rFonts w:eastAsia="Times New Roman" w:cs="Times New Roman" w:ascii="Times New Roman" w:hAnsi="Times New Roman"/>
-          <w:sz w:val="28"/>
-          <w:szCs w:val="28"/>
-        </w:rPr>
-        <w:t>read phone</w:t>
-      </w:r>
-    </w:p>
-    <w:p>
-      <w:pPr>
-        <w:pStyle w:val="Normal"/>
-        <w:rPr>
-          <w:b/>
-          <w:b/>
-          <w:sz w:val="28"/>
-          <w:szCs w:val="28"/>
-        </w:rPr>
-      </w:pPr>
-      <w:r>
-        <w:rPr>
-          <w:b/>
-          <w:sz w:val="28"/>
-          <w:szCs w:val="28"/>
-        </w:rPr>
-        <w:t>syntax:</w:t>
-      </w:r>
-    </w:p>
-    <w:p>
-      <w:pPr>
-        <w:pStyle w:val="Normal"/>
-        <w:spacing w:before="5658" w:after="160"/>
-        <w:rPr/>
-      </w:pPr>
-      <w:r>
+        <w:t>echo "today is $(date)"</w:t>
+      </w:r>
+    </w:p>
+    <w:p>
+      <w:pPr>
+        <w:pStyle w:val="Normal"/>
+        <w:rPr/>
+      </w:pPr>
+      <w:r>
+        <w:rPr>
+          <w:rFonts w:eastAsia="Times New Roman" w:cs="Times New Roman" w:ascii="Times New Roman" w:hAnsi="Times New Roman"/>
+          <w:sz w:val="28"/>
+          <w:szCs w:val="28"/>
+        </w:rPr>
+        <w:t>echo " "</w:t>
+      </w:r>
+    </w:p>
+    <w:p>
+      <w:pPr>
+        <w:pStyle w:val="Normal"/>
+        <w:rPr/>
+      </w:pPr>
+      <w:r>
+        <w:rPr>
+          <w:rFonts w:eastAsia="Times New Roman" w:cs="Times New Roman" w:ascii="Times New Roman" w:hAnsi="Times New Roman"/>
+          <w:sz w:val="28"/>
+          <w:szCs w:val="28"/>
+        </w:rPr>
+        <w:t>echo "calender:"</w:t>
+      </w:r>
+    </w:p>
+    <w:p>
+      <w:pPr>
+        <w:pStyle w:val="Normal"/>
+        <w:rPr/>
+      </w:pPr>
+      <w:r>
+        <w:rPr>
+          <w:rFonts w:eastAsia="Times New Roman" w:cs="Times New Roman" w:ascii="Times New Roman" w:hAnsi="Times New Roman"/>
+          <w:sz w:val="28"/>
+          <w:szCs w:val="28"/>
+        </w:rPr>
+        <w:t>cal</w:t>
+      </w:r>
+    </w:p>
+    <w:p>
+      <w:pPr>
+        <w:pStyle w:val="Normal"/>
+        <w:rPr/>
+      </w:pPr>
+      <w:r>
+        <w:rPr>
+          <w:rFonts w:eastAsia="Times New Roman" w:cs="Times New Roman" w:ascii="Times New Roman" w:hAnsi="Times New Roman"/>
+          <w:sz w:val="28"/>
+          <w:szCs w:val="28"/>
+        </w:rPr>
+        <w:t>echo "the current date" $(date)</w:t>
+      </w:r>
+    </w:p>
+    <w:p>
+      <w:pPr>
+        <w:pStyle w:val="Normal"/>
+        <w:rPr/>
+      </w:pPr>
+      <w:r>
+        <w:rPr>
+          <w:b/>
+          <w:sz w:val="28"/>
+          <w:szCs w:val="28"/>
+        </w:rPr>
+        <w:t>output</w:t>
+      </w:r>
+    </w:p>
+    <w:p>
+      <w:pPr>
+        <w:pStyle w:val="Normal"/>
+        <w:rPr>
+          <w:b/>
+          <w:b/>
+          <w:sz w:val="28"/>
+          <w:szCs w:val="28"/>
+        </w:rPr>
+      </w:pPr>
+      <w:r>
+        <w:rPr/>
+      </w:r>
+    </w:p>
+    <w:p>
+      <w:pPr>
+        <w:pStyle w:val="Normal"/>
+        <w:rPr>
+          <w:rFonts w:ascii="Times New Roman" w:hAnsi="Times New Roman" w:eastAsia="Times New Roman" w:cs="Times New Roman"/>
+          <w:b/>
+          <w:b/>
+          <w:sz w:val="28"/>
+          <w:szCs w:val="28"/>
+        </w:rPr>
+      </w:pPr>
+      <w:r>
+        <w:rPr>
+          <w:rFonts w:eastAsia="Times New Roman" w:cs="Times New Roman" w:ascii="Times New Roman" w:hAnsi="Times New Roman"/>
+          <w:b/>
+          <w:sz w:val="28"/>
+          <w:szCs w:val="28"/>
+        </w:rPr>
         <w:drawing>
           <wp:anchor behindDoc="0" distT="0" distB="0" distL="0" distR="0" simplePos="0" locked="0" layoutInCell="1" allowOverlap="1" relativeHeight="4">
             <wp:simplePos x="0" y="0"/>
             <wp:positionH relativeFrom="column">
-              <wp:posOffset>21590</wp:posOffset>
+              <wp:posOffset>507365</wp:posOffset>
             </wp:positionH>
             <wp:positionV relativeFrom="paragraph">
-              <wp:posOffset>316230</wp:posOffset>
+              <wp:posOffset>102235</wp:posOffset>
             </wp:positionV>
-            <wp:extent cx="4610735" cy="2258060"/>
+            <wp:extent cx="4525010" cy="2251710"/>
             <wp:effectExtent l="0" t="0" r="0" b="0"/>
             <wp:wrapSquare wrapText="largest"/>
             <wp:docPr id="3" name="Image1" descr=""/>
@@ -872,7 +718,7 @@
                   </pic:nvPicPr>
                   <pic:blipFill>
                     <a:blip r:embed="rId2"/>
-                    <a:srcRect l="8483" t="35900" r="48893" b="39148"/>
+                    <a:srcRect l="7940" t="38115" r="37067" b="26082"/>
                     <a:stretch>
                       <a:fillRect/>
                     </a:stretch>
@@ -880,7 +726,7 @@
                   <pic:spPr bwMode="auto">
                     <a:xfrm>
                       <a:off x="0" y="0"/>
-                      <a:ext cx="4610735" cy="2258060"/>
+                      <a:ext cx="4525010" cy="2251710"/>
                     </a:xfrm>
                     <a:prstGeom prst="rect">
                       <a:avLst/>
@@ -892,155 +738,128 @@
           </wp:anchor>
         </w:drawing>
       </w:r>
+    </w:p>
+    <w:p>
+      <w:pPr>
+        <w:pStyle w:val="Normal"/>
+        <w:rPr>
+          <w:rFonts w:ascii="Times New Roman" w:hAnsi="Times New Roman" w:eastAsia="Times New Roman" w:cs="Times New Roman"/>
+          <w:b/>
+          <w:b/>
+          <w:sz w:val="28"/>
+          <w:szCs w:val="28"/>
+          <w:u w:val="single"/>
+        </w:rPr>
+      </w:pPr>
+      <w:r>
+        <w:rPr>
+          <w:rFonts w:eastAsia="Times New Roman" w:cs="Times New Roman" w:ascii="Times New Roman" w:hAnsi="Times New Roman"/>
+          <w:b/>
+          <w:sz w:val="28"/>
+          <w:szCs w:val="28"/>
+          <w:u w:val="single"/>
+        </w:rPr>
+      </w:r>
+    </w:p>
+    <w:p>
+      <w:pPr>
+        <w:pStyle w:val="Normal"/>
+        <w:rPr>
+          <w:rFonts w:ascii="Times New Roman" w:hAnsi="Times New Roman" w:eastAsia="Times New Roman" w:cs="Times New Roman"/>
+          <w:b/>
+          <w:b/>
+          <w:sz w:val="28"/>
+          <w:szCs w:val="28"/>
+          <w:u w:val="single"/>
+        </w:rPr>
+      </w:pPr>
+      <w:r>
+        <w:rPr>
+          <w:rFonts w:eastAsia="Times New Roman" w:cs="Times New Roman" w:ascii="Times New Roman" w:hAnsi="Times New Roman"/>
+          <w:b/>
+          <w:sz w:val="28"/>
+          <w:szCs w:val="28"/>
+          <w:u w:val="single"/>
+        </w:rPr>
+      </w:r>
+    </w:p>
+    <w:p>
+      <w:pPr>
+        <w:pStyle w:val="Normal"/>
+        <w:rPr>
+          <w:rFonts w:ascii="Times New Roman" w:hAnsi="Times New Roman" w:eastAsia="Times New Roman" w:cs="Times New Roman"/>
+          <w:b/>
+          <w:b/>
+          <w:sz w:val="28"/>
+          <w:szCs w:val="28"/>
+          <w:u w:val="single"/>
+        </w:rPr>
+      </w:pPr>
+      <w:r>
+        <w:rPr>
+          <w:rFonts w:eastAsia="Times New Roman" w:cs="Times New Roman" w:ascii="Times New Roman" w:hAnsi="Times New Roman"/>
+          <w:b/>
+          <w:sz w:val="28"/>
+          <w:szCs w:val="28"/>
+          <w:u w:val="single"/>
+        </w:rPr>
+        <w:t xml:space="preserve">  </w:t>
+      </w:r>
+    </w:p>
+    <w:p>
+      <w:pPr>
+        <w:pStyle w:val="Normal"/>
+        <w:rPr>
+          <w:rFonts w:ascii="Times New Roman" w:hAnsi="Times New Roman" w:eastAsia="Times New Roman" w:cs="Times New Roman"/>
+          <w:b/>
+          <w:b/>
+          <w:sz w:val="28"/>
+          <w:szCs w:val="28"/>
+          <w:u w:val="single"/>
+        </w:rPr>
+      </w:pPr>
+      <w:r>
+        <w:rPr>
+          <w:rFonts w:eastAsia="Times New Roman" w:cs="Times New Roman" w:ascii="Times New Roman" w:hAnsi="Times New Roman"/>
+          <w:b/>
+          <w:sz w:val="28"/>
+          <w:szCs w:val="28"/>
+          <w:u w:val="single"/>
+        </w:rPr>
+      </w:r>
+    </w:p>
+    <w:p>
+      <w:pPr>
+        <w:pStyle w:val="Normal"/>
+        <w:rPr>
+          <w:rFonts w:ascii="Times New Roman" w:hAnsi="Times New Roman" w:eastAsia="Times New Roman" w:cs="Times New Roman"/>
+          <w:b/>
+          <w:b/>
+          <w:sz w:val="28"/>
+          <w:szCs w:val="28"/>
+          <w:u w:val="single"/>
+        </w:rPr>
+      </w:pPr>
+      <w:r>
+        <w:rPr>
+          <w:rFonts w:eastAsia="Times New Roman" w:cs="Times New Roman" w:ascii="Times New Roman" w:hAnsi="Times New Roman"/>
+          <w:b/>
+          <w:sz w:val="28"/>
+          <w:szCs w:val="28"/>
+          <w:u w:val="single"/>
+        </w:rPr>
+      </w:r>
+    </w:p>
+    <w:p>
+      <w:pPr>
+        <w:pStyle w:val="Normal"/>
+        <w:rPr/>
+      </w:pPr>
       <w:r>
         <w:rPr>
           <w:sz w:val="24"/>
           <w:szCs w:val="24"/>
         </w:rPr>
-        <w:t xml:space="preserve">              </w:t>
-      </w:r>
-    </w:p>
-    <w:p>
-      <w:pPr>
-        <w:pStyle w:val="Normal"/>
-        <w:rPr>
-          <w:rFonts w:ascii="Times New Roman" w:hAnsi="Times New Roman" w:eastAsia="Times New Roman" w:cs="Times New Roman"/>
-          <w:b/>
-          <w:b/>
-          <w:sz w:val="28"/>
-          <w:szCs w:val="28"/>
-        </w:rPr>
-      </w:pPr>
-      <w:r>
-        <w:rPr>
-          <w:rFonts w:eastAsia="Times New Roman" w:cs="Times New Roman" w:ascii="Times New Roman" w:hAnsi="Times New Roman"/>
-          <w:b/>
-          <w:sz w:val="28"/>
-          <w:szCs w:val="28"/>
-        </w:rPr>
-      </w:r>
-    </w:p>
-    <w:p>
-      <w:pPr>
-        <w:pStyle w:val="Normal"/>
-        <w:rPr>
-          <w:rFonts w:ascii="Times New Roman" w:hAnsi="Times New Roman" w:eastAsia="Times New Roman" w:cs="Times New Roman"/>
-          <w:b/>
-          <w:b/>
-          <w:sz w:val="28"/>
-          <w:szCs w:val="28"/>
-          <w:u w:val="single"/>
-        </w:rPr>
-      </w:pPr>
-      <w:r>
-        <w:rPr>
-          <w:rFonts w:eastAsia="Times New Roman" w:cs="Times New Roman" w:ascii="Times New Roman" w:hAnsi="Times New Roman"/>
-          <w:b/>
-          <w:sz w:val="28"/>
-          <w:szCs w:val="28"/>
-          <w:u w:val="single"/>
-        </w:rPr>
-      </w:r>
-    </w:p>
-    <w:p>
-      <w:pPr>
-        <w:pStyle w:val="Normal"/>
-        <w:rPr>
-          <w:rFonts w:ascii="Times New Roman" w:hAnsi="Times New Roman" w:eastAsia="Times New Roman" w:cs="Times New Roman"/>
-          <w:b/>
-          <w:b/>
-          <w:sz w:val="28"/>
-          <w:szCs w:val="28"/>
-          <w:u w:val="single"/>
-        </w:rPr>
-      </w:pPr>
-      <w:r>
-        <w:rPr>
-          <w:rFonts w:eastAsia="Times New Roman" w:cs="Times New Roman" w:ascii="Times New Roman" w:hAnsi="Times New Roman"/>
-          <w:b/>
-          <w:sz w:val="28"/>
-          <w:szCs w:val="28"/>
-          <w:u w:val="single"/>
-        </w:rPr>
-      </w:r>
-    </w:p>
-    <w:p>
-      <w:pPr>
-        <w:pStyle w:val="Normal"/>
-        <w:rPr>
-          <w:rFonts w:ascii="Times New Roman" w:hAnsi="Times New Roman" w:eastAsia="Times New Roman" w:cs="Times New Roman"/>
-          <w:b/>
-          <w:b/>
-          <w:sz w:val="28"/>
-          <w:szCs w:val="28"/>
-          <w:u w:val="single"/>
-        </w:rPr>
-      </w:pPr>
-      <w:r>
-        <w:rPr>
-          <w:rFonts w:eastAsia="Times New Roman" w:cs="Times New Roman" w:ascii="Times New Roman" w:hAnsi="Times New Roman"/>
-          <w:b/>
-          <w:sz w:val="28"/>
-          <w:szCs w:val="28"/>
-          <w:u w:val="single"/>
-        </w:rPr>
-        <w:t xml:space="preserve">  </w:t>
-      </w:r>
-    </w:p>
-    <w:p>
-      <w:pPr>
-        <w:pStyle w:val="Normal"/>
-        <w:rPr>
-          <w:rFonts w:ascii="Times New Roman" w:hAnsi="Times New Roman" w:eastAsia="Times New Roman" w:cs="Times New Roman"/>
-          <w:b/>
-          <w:b/>
-          <w:sz w:val="28"/>
-          <w:szCs w:val="28"/>
-          <w:u w:val="single"/>
-        </w:rPr>
-      </w:pPr>
-      <w:r>
-        <w:rPr>
-          <w:rFonts w:eastAsia="Times New Roman" w:cs="Times New Roman" w:ascii="Times New Roman" w:hAnsi="Times New Roman"/>
-          <w:b/>
-          <w:sz w:val="28"/>
-          <w:szCs w:val="28"/>
-          <w:u w:val="single"/>
-        </w:rPr>
-      </w:r>
-    </w:p>
-    <w:p>
-      <w:pPr>
-        <w:pStyle w:val="Normal"/>
-        <w:rPr>
-          <w:rFonts w:ascii="Times New Roman" w:hAnsi="Times New Roman" w:eastAsia="Times New Roman" w:cs="Times New Roman"/>
-          <w:b/>
-          <w:b/>
-          <w:sz w:val="28"/>
-          <w:szCs w:val="28"/>
-          <w:u w:val="single"/>
-        </w:rPr>
-      </w:pPr>
-      <w:r>
-        <w:rPr>
-          <w:rFonts w:eastAsia="Times New Roman" w:cs="Times New Roman" w:ascii="Times New Roman" w:hAnsi="Times New Roman"/>
-          <w:b/>
-          <w:sz w:val="28"/>
-          <w:szCs w:val="28"/>
-          <w:u w:val="single"/>
-        </w:rPr>
-      </w:r>
-    </w:p>
-    <w:p>
-      <w:pPr>
-        <w:pStyle w:val="Normal"/>
-        <w:rPr/>
-      </w:pPr>
-      <w:r>
-        <w:rPr>
-          <w:sz w:val="24"/>
-          <w:szCs w:val="24"/>
-        </w:rPr>
         <w:t xml:space="preserve">           </w:t>
       </w:r>
     </w:p>
@@ -1099,12 +918,7 @@
       <w:pPr>
         <w:pStyle w:val="Normal"/>
         <w:spacing w:before="0" w:after="160"/>
-        <w:rPr>
-          <w:b/>
-          <w:b/>
-          <w:sz w:val="28"/>
-          <w:szCs w:val="28"/>
-        </w:rPr>
+        <w:rPr/>
       </w:pPr>
       <w:r>
         <w:rPr/>
@@ -1182,6 +996,7 @@
   </w:style>
   <w:style w:type="paragraph" w:styleId="Heading1">
     <w:name w:val="Heading 1"/>
+    <w:basedOn w:val="Normal"/>
     <w:next w:val="Normal"/>
     <w:qFormat/>
     <w:pPr>
@@ -1191,7 +1006,9 @@
       <w:pBdr>
         <w:bottom w:val="single" w:sz="12" w:space="12" w:color="FFC000"/>
       </w:pBdr>
+      <w:bidi w:val="0"/>
       <w:spacing w:lineRule="auto" w:line="240" w:before="460" w:after="480"/>
+      <w:jc w:val="left"/>
     </w:pPr>
     <w:rPr>
       <w:rFonts w:ascii="Calibri" w:hAnsi="Calibri" w:eastAsia="Calibri" w:cs="Calibri"/>
@@ -1204,18 +1021,21 @@
   </w:style>
   <w:style w:type="paragraph" w:styleId="Heading2">
     <w:name w:val="Heading 2"/>
+    <w:basedOn w:val="Normal"/>
     <w:next w:val="Normal"/>
     <w:qFormat/>
     <w:pPr>
       <w:keepNext w:val="true"/>
       <w:keepLines/>
       <w:widowControl w:val="false"/>
+      <w:bidi w:val="0"/>
       <w:spacing w:lineRule="auto" w:line="240" w:before="360" w:after="80"/>
+      <w:jc w:val="left"/>
     </w:pPr>
     <w:rPr>
       <w:rFonts w:ascii="Calibri" w:hAnsi="Calibri" w:eastAsia="Calibri" w:cs="Calibri"/>
       <w:b/>
-      <w:color w:val="auto"/>
+      <w:color w:val="00000A"/>
       <w:kern w:val="0"/>
       <w:sz w:val="36"/>
       <w:szCs w:val="36"/>
@@ -1224,18 +1044,21 @@
   </w:style>
   <w:style w:type="paragraph" w:styleId="Heading3">
     <w:name w:val="Heading 3"/>
+    <w:basedOn w:val="Normal"/>
     <w:next w:val="Normal"/>
     <w:qFormat/>
     <w:pPr>
       <w:keepNext w:val="true"/>
       <w:keepLines/>
       <w:widowControl w:val="false"/>
+      <w:bidi w:val="0"/>
       <w:spacing w:lineRule="auto" w:line="240" w:before="280" w:after="80"/>
+      <w:jc w:val="left"/>
     </w:pPr>
     <w:rPr>
       <w:rFonts w:ascii="Calibri" w:hAnsi="Calibri" w:eastAsia="Calibri" w:cs="Calibri"/>
       <w:b/>
-      <w:color w:val="auto"/>
+      <w:color w:val="00000A"/>
       <w:kern w:val="0"/>
       <w:sz w:val="28"/>
       <w:szCs w:val="28"/>
@@ -1244,18 +1067,21 @@
   </w:style>
   <w:style w:type="paragraph" w:styleId="Heading4">
     <w:name w:val="Heading 4"/>
+    <w:basedOn w:val="Normal"/>
     <w:next w:val="Normal"/>
     <w:qFormat/>
     <w:pPr>
       <w:keepNext w:val="true"/>
       <w:keepLines/>
       <w:widowControl w:val="false"/>
+      <w:bidi w:val="0"/>
       <w:spacing w:lineRule="auto" w:line="240" w:before="240" w:after="40"/>
+      <w:jc w:val="left"/>
     </w:pPr>
     <w:rPr>
       <w:rFonts w:ascii="Calibri" w:hAnsi="Calibri" w:eastAsia="Calibri" w:cs="Calibri"/>
       <w:b/>
-      <w:color w:val="auto"/>
+      <w:color w:val="00000A"/>
       <w:kern w:val="0"/>
       <w:sz w:val="24"/>
       <w:szCs w:val="24"/>
@@ -1264,18 +1090,21 @@
   </w:style>
   <w:style w:type="paragraph" w:styleId="Heading5">
     <w:name w:val="Heading 5"/>
+    <w:basedOn w:val="Normal"/>
     <w:next w:val="Normal"/>
     <w:qFormat/>
     <w:pPr>
       <w:keepNext w:val="true"/>
       <w:keepLines/>
       <w:widowControl w:val="false"/>
+      <w:bidi w:val="0"/>
       <w:spacing w:lineRule="auto" w:line="240" w:before="220" w:after="40"/>
+      <w:jc w:val="left"/>
     </w:pPr>
     <w:rPr>
       <w:rFonts w:ascii="Calibri" w:hAnsi="Calibri" w:eastAsia="Calibri" w:cs="Calibri"/>
       <w:b/>
-      <w:color w:val="auto"/>
+      <w:color w:val="00000A"/>
       <w:kern w:val="0"/>
       <w:sz w:val="22"/>
       <w:szCs w:val="22"/>
@@ -1284,18 +1113,21 @@
   </w:style>
   <w:style w:type="paragraph" w:styleId="Heading6">
     <w:name w:val="Heading 6"/>
+    <w:basedOn w:val="Normal"/>
     <w:next w:val="Normal"/>
     <w:qFormat/>
     <w:pPr>
       <w:keepNext w:val="true"/>
       <w:keepLines/>
       <w:widowControl w:val="false"/>
+      <w:bidi w:val="0"/>
       <w:spacing w:lineRule="auto" w:line="240" w:before="200" w:after="40"/>
+      <w:jc w:val="left"/>
     </w:pPr>
     <w:rPr>
       <w:rFonts w:ascii="Calibri" w:hAnsi="Calibri" w:eastAsia="Calibri" w:cs="Calibri"/>
       <w:b/>
-      <w:color w:val="auto"/>
+      <w:color w:val="00000A"/>
       <w:kern w:val="0"/>
       <w:sz w:val="20"/>
       <w:szCs w:val="20"/>
